--- a/csc305/lab4 (1)/Additional Questions for lab.docx
+++ b/csc305/lab4 (1)/Additional Questions for lab.docx
@@ -1,6 +1,6 @@
 
 <file path=word/document.xml><?xml version="1.0" encoding="utf-8"?>
-<w:document xmlns:wpc="http://schemas.microsoft.com/office/word/2010/wordprocessingCanvas" xmlns:cx="http://schemas.microsoft.com/office/drawing/2014/chartex" xmlns:cx1="http://schemas.microsoft.com/office/drawing/2015/9/8/chartex" xmlns:cx2="http://schemas.microsoft.com/office/drawing/2015/10/21/chartex" xmlns:cx3="http://schemas.microsoft.com/office/drawing/2016/5/9/chartex" xmlns:cx4="http://schemas.microsoft.com/office/drawing/2016/5/10/chartex" xmlns:cx5="http://schemas.microsoft.com/office/drawing/2016/5/11/chartex" xmlns:cx6="http://schemas.microsoft.com/office/drawing/2016/5/12/chartex" xmlns:cx7="http://schemas.microsoft.com/office/drawing/2016/5/13/chartex" xmlns:cx8="http://schemas.microsoft.com/office/drawing/2016/5/14/chartex" xmlns:mc="http://schemas.openxmlformats.org/markup-compatibility/2006" xmlns:o="urn:schemas-microsoft-com:office:office" xmlns:r="http://schemas.openxmlformats.org/officeDocument/2006/relationships" xmlns:m="http://schemas.openxmlformats.org/officeDocument/2006/math" xmlns:v="urn:schemas-microsoft-com:vml" xmlns:wp14="http://schemas.microsoft.com/office/word/2010/wordprocessingDrawing" xmlns:wp="http://schemas.openxmlformats.org/drawingml/2006/wordprocessingDrawing" xmlns:w10="urn:schemas-microsoft-com:office:word" xmlns:w="http://schemas.openxmlformats.org/wordprocessingml/2006/main" xmlns:w14="http://schemas.microsoft.com/office/word/2010/wordml" xmlns:w15="http://schemas.microsoft.com/office/word/2012/wordml" xmlns:w16se="http://schemas.microsoft.com/office/word/2015/wordml/symex" xmlns:wpg="http://schemas.microsoft.com/office/word/2010/wordprocessingGroup" xmlns:wpi="http://schemas.microsoft.com/office/word/2010/wordprocessingInk" xmlns:wne="http://schemas.microsoft.com/office/word/2006/wordml" xmlns:wps="http://schemas.microsoft.com/office/word/2010/wordprocessingShape" mc:Ignorable="w14 w15 w16se wp14">
+<w:document xmlns:wpc="http://schemas.microsoft.com/office/word/2010/wordprocessingCanvas" xmlns:cx="http://schemas.microsoft.com/office/drawing/2014/chartex" xmlns:cx1="http://schemas.microsoft.com/office/drawing/2015/9/8/chartex" xmlns:cx2="http://schemas.microsoft.com/office/drawing/2015/10/21/chartex" xmlns:cx3="http://schemas.microsoft.com/office/drawing/2016/5/9/chartex" xmlns:cx4="http://schemas.microsoft.com/office/drawing/2016/5/10/chartex" xmlns:cx5="http://schemas.microsoft.com/office/drawing/2016/5/11/chartex" xmlns:cx6="http://schemas.microsoft.com/office/drawing/2016/5/12/chartex" xmlns:cx7="http://schemas.microsoft.com/office/drawing/2016/5/13/chartex" xmlns:cx8="http://schemas.microsoft.com/office/drawing/2016/5/14/chartex" xmlns:mc="http://schemas.openxmlformats.org/markup-compatibility/2006" xmlns:aink="http://schemas.microsoft.com/office/drawing/2016/ink" xmlns:am3d="http://schemas.microsoft.com/office/drawing/2017/model3d" xmlns:o="urn:schemas-microsoft-com:office:office" xmlns:r="http://schemas.openxmlformats.org/officeDocument/2006/relationships" xmlns:m="http://schemas.openxmlformats.org/officeDocument/2006/math" xmlns:v="urn:schemas-microsoft-com:vml" xmlns:wp14="http://schemas.microsoft.com/office/word/2010/wordprocessingDrawing" xmlns:wp="http://schemas.openxmlformats.org/drawingml/2006/wordprocessingDrawing" xmlns:w10="urn:schemas-microsoft-com:office:word" xmlns:w="http://schemas.openxmlformats.org/wordprocessingml/2006/main" xmlns:w14="http://schemas.microsoft.com/office/word/2010/wordml" xmlns:w15="http://schemas.microsoft.com/office/word/2012/wordml" xmlns:w16cid="http://schemas.microsoft.com/office/word/2016/wordml/cid" xmlns:w16se="http://schemas.microsoft.com/office/word/2015/wordml/symex" xmlns:wpg="http://schemas.microsoft.com/office/word/2010/wordprocessingGroup" xmlns:wpi="http://schemas.microsoft.com/office/word/2010/wordprocessingInk" xmlns:wne="http://schemas.microsoft.com/office/word/2006/wordml" xmlns:wps="http://schemas.microsoft.com/office/word/2010/wordprocessingShape" mc:Ignorable="w14 w15 w16se w16cid wp14">
   <w:body>
     <w:p>
       <w:pPr>
@@ -36,17 +36,14 @@
         <w:pStyle w:val="ListParagraph"/>
         <w:numPr>
           <w:ilvl w:val="0"/>
-          <w:numId w:val="1"/>
+          <w:numId w:val="2"/>
         </w:numPr>
       </w:pPr>
       <w:r>
-        <w:t xml:space="preserve">How </w:t>
-      </w:r>
-      <w:r>
-        <w:rPr>
-          <w:i/>
-        </w:rPr>
-        <w:t>pipes may be used for interprocess communications?</w:t>
+        <w:t>Unix shell pipes (the | character after program)</w:t>
+      </w:r>
+      <w:r>
+        <w:t>, and now the pipe() C function.</w:t>
       </w:r>
     </w:p>
     <w:p>
@@ -64,16 +61,41 @@
         <w:rPr>
           <w:i/>
         </w:rPr>
-        <w:t>fork ()</w:t>
-      </w:r>
+        <w:t xml:space="preserve">pipes may be used for </w:t>
+      </w:r>
+      <w:proofErr w:type="spellStart"/>
       <w:r>
         <w:rPr>
           <w:i/>
         </w:rPr>
-        <w:t xml:space="preserve"> </w:t>
-      </w:r>
-      <w:r>
-        <w:t>works?</w:t>
+        <w:t>interprocess</w:t>
+      </w:r>
+      <w:proofErr w:type="spellEnd"/>
+      <w:r>
+        <w:rPr>
+          <w:i/>
+        </w:rPr>
+        <w:t xml:space="preserve"> communications?</w:t>
+      </w:r>
+    </w:p>
+    <w:p>
+      <w:pPr>
+        <w:pStyle w:val="ListParagraph"/>
+        <w:numPr>
+          <w:ilvl w:val="0"/>
+          <w:numId w:val="2"/>
+        </w:numPr>
+      </w:pPr>
+      <w:r>
+        <w:t xml:space="preserve">When a proc forks itself, it can communicate to its child proc by writing to the write end of a pipe and letting the child proc read from the </w:t>
+      </w:r>
+      <w:proofErr w:type="spellStart"/>
+      <w:r>
+        <w:t>read</w:t>
+      </w:r>
+      <w:proofErr w:type="spellEnd"/>
+      <w:r>
+        <w:t xml:space="preserve"> end of the pipe.</w:t>
       </w:r>
     </w:p>
     <w:p>
@@ -85,6 +107,45 @@
         </w:numPr>
       </w:pPr>
       <w:r>
+        <w:t xml:space="preserve">How </w:t>
+      </w:r>
+      <w:r>
+        <w:rPr>
+          <w:i/>
+        </w:rPr>
+        <w:t>fork ()</w:t>
+      </w:r>
+      <w:r>
+        <w:rPr>
+          <w:i/>
+        </w:rPr>
+        <w:t xml:space="preserve"> </w:t>
+      </w:r>
+      <w:r>
+        <w:t>works?</w:t>
+      </w:r>
+    </w:p>
+    <w:p>
+      <w:pPr>
+        <w:pStyle w:val="ListParagraph"/>
+        <w:numPr>
+          <w:ilvl w:val="0"/>
+          <w:numId w:val="2"/>
+        </w:numPr>
+      </w:pPr>
+      <w:r>
+        <w:t>Fork() will return &lt; 0 on failure, 0 on success and if the calling proc is the child, and &gt; 0 if the calling proc is the parent. The proc can then use this return value to identify itself without needing an explicit PID.</w:t>
+      </w:r>
+    </w:p>
+    <w:p>
+      <w:pPr>
+        <w:pStyle w:val="ListParagraph"/>
+        <w:numPr>
+          <w:ilvl w:val="0"/>
+          <w:numId w:val="1"/>
+        </w:numPr>
+      </w:pPr>
+      <w:r>
         <w:t>How many</w:t>
       </w:r>
       <w:r>
@@ -101,6 +162,21 @@
       </w:r>
       <w:r>
         <w:t xml:space="preserve"> two way communications between parent and child processes?</w:t>
+      </w:r>
+    </w:p>
+    <w:p>
+      <w:pPr>
+        <w:pStyle w:val="ListParagraph"/>
+        <w:numPr>
+          <w:ilvl w:val="0"/>
+          <w:numId w:val="2"/>
+        </w:numPr>
+      </w:pPr>
+      <w:r>
+        <w:t xml:space="preserve">Two pipes are needed for </w:t>
+      </w:r>
+      <w:r>
+        <w:t>two-way communication.</w:t>
       </w:r>
       <w:bookmarkStart w:id="0" w:name="_GoBack"/>
       <w:bookmarkEnd w:id="0"/>
@@ -116,7 +192,7 @@
 </file>
 
 <file path=word/numbering.xml><?xml version="1.0" encoding="utf-8"?>
-<w:numbering xmlns:wpc="http://schemas.microsoft.com/office/word/2010/wordprocessingCanvas" xmlns:cx="http://schemas.microsoft.com/office/drawing/2014/chartex" xmlns:cx1="http://schemas.microsoft.com/office/drawing/2015/9/8/chartex" xmlns:cx2="http://schemas.microsoft.com/office/drawing/2015/10/21/chartex" xmlns:cx3="http://schemas.microsoft.com/office/drawing/2016/5/9/chartex" xmlns:cx4="http://schemas.microsoft.com/office/drawing/2016/5/10/chartex" xmlns:cx5="http://schemas.microsoft.com/office/drawing/2016/5/11/chartex" xmlns:cx6="http://schemas.microsoft.com/office/drawing/2016/5/12/chartex" xmlns:cx7="http://schemas.microsoft.com/office/drawing/2016/5/13/chartex" xmlns:cx8="http://schemas.microsoft.com/office/drawing/2016/5/14/chartex" xmlns:mc="http://schemas.openxmlformats.org/markup-compatibility/2006" xmlns:o="urn:schemas-microsoft-com:office:office" xmlns:r="http://schemas.openxmlformats.org/officeDocument/2006/relationships" xmlns:m="http://schemas.openxmlformats.org/officeDocument/2006/math" xmlns:v="urn:schemas-microsoft-com:vml" xmlns:wp14="http://schemas.microsoft.com/office/word/2010/wordprocessingDrawing" xmlns:wp="http://schemas.openxmlformats.org/drawingml/2006/wordprocessingDrawing" xmlns:w10="urn:schemas-microsoft-com:office:word" xmlns:w="http://schemas.openxmlformats.org/wordprocessingml/2006/main" xmlns:w14="http://schemas.microsoft.com/office/word/2010/wordml" xmlns:w15="http://schemas.microsoft.com/office/word/2012/wordml" xmlns:w16se="http://schemas.microsoft.com/office/word/2015/wordml/symex" xmlns:wpg="http://schemas.microsoft.com/office/word/2010/wordprocessingGroup" xmlns:wpi="http://schemas.microsoft.com/office/word/2010/wordprocessingInk" xmlns:wne="http://schemas.microsoft.com/office/word/2006/wordml" xmlns:wps="http://schemas.microsoft.com/office/word/2010/wordprocessingShape" mc:Ignorable="w14 w15 w16se wp14">
+<w:numbering xmlns:wpc="http://schemas.microsoft.com/office/word/2010/wordprocessingCanvas" xmlns:cx="http://schemas.microsoft.com/office/drawing/2014/chartex" xmlns:cx1="http://schemas.microsoft.com/office/drawing/2015/9/8/chartex" xmlns:cx2="http://schemas.microsoft.com/office/drawing/2015/10/21/chartex" xmlns:cx3="http://schemas.microsoft.com/office/drawing/2016/5/9/chartex" xmlns:cx4="http://schemas.microsoft.com/office/drawing/2016/5/10/chartex" xmlns:cx5="http://schemas.microsoft.com/office/drawing/2016/5/11/chartex" xmlns:cx6="http://schemas.microsoft.com/office/drawing/2016/5/12/chartex" xmlns:cx7="http://schemas.microsoft.com/office/drawing/2016/5/13/chartex" xmlns:cx8="http://schemas.microsoft.com/office/drawing/2016/5/14/chartex" xmlns:mc="http://schemas.openxmlformats.org/markup-compatibility/2006" xmlns:aink="http://schemas.microsoft.com/office/drawing/2016/ink" xmlns:am3d="http://schemas.microsoft.com/office/drawing/2017/model3d" xmlns:o="urn:schemas-microsoft-com:office:office" xmlns:r="http://schemas.openxmlformats.org/officeDocument/2006/relationships" xmlns:m="http://schemas.openxmlformats.org/officeDocument/2006/math" xmlns:v="urn:schemas-microsoft-com:vml" xmlns:wp14="http://schemas.microsoft.com/office/word/2010/wordprocessingDrawing" xmlns:wp="http://schemas.openxmlformats.org/drawingml/2006/wordprocessingDrawing" xmlns:w10="urn:schemas-microsoft-com:office:word" xmlns:w="http://schemas.openxmlformats.org/wordprocessingml/2006/main" xmlns:w14="http://schemas.microsoft.com/office/word/2010/wordml" xmlns:w15="http://schemas.microsoft.com/office/word/2012/wordml" xmlns:w16cid="http://schemas.microsoft.com/office/word/2016/wordml/cid" xmlns:w16se="http://schemas.microsoft.com/office/word/2015/wordml/symex" xmlns:wpg="http://schemas.microsoft.com/office/word/2010/wordprocessingGroup" xmlns:wpi="http://schemas.microsoft.com/office/word/2010/wordprocessingInk" xmlns:wne="http://schemas.microsoft.com/office/word/2006/wordml" xmlns:wps="http://schemas.microsoft.com/office/word/2010/wordprocessingShape" mc:Ignorable="w14 w15 w16se w16cid wp14">
   <w:abstractNum w:abstractNumId="0" w15:restartNumberingAfterBreak="0">
     <w:nsid w:val="76F7211D"/>
     <w:multiLevelType w:val="hybridMultilevel"/>
@@ -133,7 +209,7 @@
         <w:rFonts w:hint="default"/>
       </w:rPr>
     </w:lvl>
-    <w:lvl w:ilvl="1" w:tplc="04090019" w:tentative="1">
+    <w:lvl w:ilvl="1" w:tplc="04090019">
       <w:start w:val="1"/>
       <w:numFmt w:val="lowerLetter"/>
       <w:lvlText w:val="%2."/>
@@ -206,14 +282,129 @@
       </w:pPr>
     </w:lvl>
   </w:abstractNum>
+  <w:abstractNum w:abstractNumId="1" w15:restartNumberingAfterBreak="0">
+    <w:nsid w:val="79115423"/>
+    <w:multiLevelType w:val="hybridMultilevel"/>
+    <w:tmpl w:val="9F04CB12"/>
+    <w:lvl w:ilvl="0" w:tplc="22661F00">
+      <w:numFmt w:val="bullet"/>
+      <w:lvlText w:val="-"/>
+      <w:lvlJc w:val="left"/>
+      <w:pPr>
+        <w:ind w:left="1440" w:hanging="360"/>
+      </w:pPr>
+      <w:rPr>
+        <w:rFonts w:ascii="Calibri" w:eastAsiaTheme="minorHAnsi" w:hAnsi="Calibri" w:cs="Calibri" w:hint="default"/>
+      </w:rPr>
+    </w:lvl>
+    <w:lvl w:ilvl="1" w:tplc="04090003" w:tentative="1">
+      <w:start w:val="1"/>
+      <w:numFmt w:val="bullet"/>
+      <w:lvlText w:val="o"/>
+      <w:lvlJc w:val="left"/>
+      <w:pPr>
+        <w:ind w:left="2160" w:hanging="360"/>
+      </w:pPr>
+      <w:rPr>
+        <w:rFonts w:ascii="Courier New" w:hAnsi="Courier New" w:cs="Courier New" w:hint="default"/>
+      </w:rPr>
+    </w:lvl>
+    <w:lvl w:ilvl="2" w:tplc="04090005" w:tentative="1">
+      <w:start w:val="1"/>
+      <w:numFmt w:val="bullet"/>
+      <w:lvlText w:val=""/>
+      <w:lvlJc w:val="left"/>
+      <w:pPr>
+        <w:ind w:left="2880" w:hanging="360"/>
+      </w:pPr>
+      <w:rPr>
+        <w:rFonts w:ascii="Wingdings" w:hAnsi="Wingdings" w:hint="default"/>
+      </w:rPr>
+    </w:lvl>
+    <w:lvl w:ilvl="3" w:tplc="04090001" w:tentative="1">
+      <w:start w:val="1"/>
+      <w:numFmt w:val="bullet"/>
+      <w:lvlText w:val=""/>
+      <w:lvlJc w:val="left"/>
+      <w:pPr>
+        <w:ind w:left="3600" w:hanging="360"/>
+      </w:pPr>
+      <w:rPr>
+        <w:rFonts w:ascii="Symbol" w:hAnsi="Symbol" w:hint="default"/>
+      </w:rPr>
+    </w:lvl>
+    <w:lvl w:ilvl="4" w:tplc="04090003" w:tentative="1">
+      <w:start w:val="1"/>
+      <w:numFmt w:val="bullet"/>
+      <w:lvlText w:val="o"/>
+      <w:lvlJc w:val="left"/>
+      <w:pPr>
+        <w:ind w:left="4320" w:hanging="360"/>
+      </w:pPr>
+      <w:rPr>
+        <w:rFonts w:ascii="Courier New" w:hAnsi="Courier New" w:cs="Courier New" w:hint="default"/>
+      </w:rPr>
+    </w:lvl>
+    <w:lvl w:ilvl="5" w:tplc="04090005" w:tentative="1">
+      <w:start w:val="1"/>
+      <w:numFmt w:val="bullet"/>
+      <w:lvlText w:val=""/>
+      <w:lvlJc w:val="left"/>
+      <w:pPr>
+        <w:ind w:left="5040" w:hanging="360"/>
+      </w:pPr>
+      <w:rPr>
+        <w:rFonts w:ascii="Wingdings" w:hAnsi="Wingdings" w:hint="default"/>
+      </w:rPr>
+    </w:lvl>
+    <w:lvl w:ilvl="6" w:tplc="04090001" w:tentative="1">
+      <w:start w:val="1"/>
+      <w:numFmt w:val="bullet"/>
+      <w:lvlText w:val=""/>
+      <w:lvlJc w:val="left"/>
+      <w:pPr>
+        <w:ind w:left="5760" w:hanging="360"/>
+      </w:pPr>
+      <w:rPr>
+        <w:rFonts w:ascii="Symbol" w:hAnsi="Symbol" w:hint="default"/>
+      </w:rPr>
+    </w:lvl>
+    <w:lvl w:ilvl="7" w:tplc="04090003" w:tentative="1">
+      <w:start w:val="1"/>
+      <w:numFmt w:val="bullet"/>
+      <w:lvlText w:val="o"/>
+      <w:lvlJc w:val="left"/>
+      <w:pPr>
+        <w:ind w:left="6480" w:hanging="360"/>
+      </w:pPr>
+      <w:rPr>
+        <w:rFonts w:ascii="Courier New" w:hAnsi="Courier New" w:cs="Courier New" w:hint="default"/>
+      </w:rPr>
+    </w:lvl>
+    <w:lvl w:ilvl="8" w:tplc="04090005" w:tentative="1">
+      <w:start w:val="1"/>
+      <w:numFmt w:val="bullet"/>
+      <w:lvlText w:val=""/>
+      <w:lvlJc w:val="left"/>
+      <w:pPr>
+        <w:ind w:left="7200" w:hanging="360"/>
+      </w:pPr>
+      <w:rPr>
+        <w:rFonts w:ascii="Wingdings" w:hAnsi="Wingdings" w:hint="default"/>
+      </w:rPr>
+    </w:lvl>
+  </w:abstractNum>
   <w:num w:numId="1">
     <w:abstractNumId w:val="0"/>
+  </w:num>
+  <w:num w:numId="2">
+    <w:abstractNumId w:val="1"/>
   </w:num>
 </w:numbering>
 </file>
 
 <file path=word/styles.xml><?xml version="1.0" encoding="utf-8"?>
-<w:styles xmlns:mc="http://schemas.openxmlformats.org/markup-compatibility/2006" xmlns:r="http://schemas.openxmlformats.org/officeDocument/2006/relationships" xmlns:w="http://schemas.openxmlformats.org/wordprocessingml/2006/main" xmlns:w14="http://schemas.microsoft.com/office/word/2010/wordml" xmlns:w15="http://schemas.microsoft.com/office/word/2012/wordml" xmlns:w16se="http://schemas.microsoft.com/office/word/2015/wordml/symex" mc:Ignorable="w14 w15 w16se">
+<w:styles xmlns:mc="http://schemas.openxmlformats.org/markup-compatibility/2006" xmlns:r="http://schemas.openxmlformats.org/officeDocument/2006/relationships" xmlns:w="http://schemas.openxmlformats.org/wordprocessingml/2006/main" xmlns:w14="http://schemas.microsoft.com/office/word/2010/wordml" xmlns:w15="http://schemas.microsoft.com/office/word/2012/wordml" xmlns:w16cid="http://schemas.microsoft.com/office/word/2016/wordml/cid" xmlns:w16se="http://schemas.microsoft.com/office/word/2015/wordml/symex" mc:Ignorable="w14 w15 w16se w16cid">
   <w:docDefaults>
     <w:rPrDefault>
       <w:rPr>
@@ -229,7 +420,7 @@
       </w:pPr>
     </w:pPrDefault>
   </w:docDefaults>
-  <w:latentStyles w:defLockedState="0" w:defUIPriority="99" w:defSemiHidden="0" w:defUnhideWhenUsed="0" w:defQFormat="0" w:count="374">
+  <w:latentStyles w:defLockedState="0" w:defUIPriority="99" w:defSemiHidden="0" w:defUnhideWhenUsed="0" w:defQFormat="0" w:count="375">
     <w:lsdException w:name="Normal" w:uiPriority="0" w:qFormat="1"/>
     <w:lsdException w:name="heading 1" w:uiPriority="9" w:qFormat="1"/>
     <w:lsdException w:name="heading 2" w:semiHidden="1" w:uiPriority="9" w:unhideWhenUsed="1" w:qFormat="1"/>
@@ -335,7 +526,6 @@
     <w:lsdException w:name="HTML Sample" w:semiHidden="1" w:unhideWhenUsed="1"/>
     <w:lsdException w:name="HTML Typewriter" w:semiHidden="1" w:unhideWhenUsed="1"/>
     <w:lsdException w:name="HTML Variable" w:semiHidden="1" w:unhideWhenUsed="1"/>
-    <w:lsdException w:name="Normal Table" w:semiHidden="1" w:unhideWhenUsed="1"/>
     <w:lsdException w:name="annotation subject" w:semiHidden="1" w:unhideWhenUsed="1"/>
     <w:lsdException w:name="No List" w:semiHidden="1" w:unhideWhenUsed="1"/>
     <w:lsdException w:name="Outline List 1" w:semiHidden="1" w:unhideWhenUsed="1"/>
@@ -382,10 +572,8 @@
     <w:lsdException w:name="Table Subtle 2" w:semiHidden="1" w:unhideWhenUsed="1"/>
     <w:lsdException w:name="Table Web 1" w:semiHidden="1" w:unhideWhenUsed="1"/>
     <w:lsdException w:name="Table Web 2" w:semiHidden="1" w:unhideWhenUsed="1"/>
-    <w:lsdException w:name="Table Web 3" w:semiHidden="1" w:unhideWhenUsed="1"/>
     <w:lsdException w:name="Balloon Text" w:semiHidden="1" w:unhideWhenUsed="1"/>
-    <w:lsdException w:name="Table Grid" w:semiHidden="1" w:uiPriority="59" w:unhideWhenUsed="1"/>
-    <w:lsdException w:name="Table Theme" w:semiHidden="1" w:unhideWhenUsed="1"/>
+    <w:lsdException w:name="Table Grid" w:uiPriority="59"/>
     <w:lsdException w:name="Placeholder Text" w:semiHidden="1"/>
     <w:lsdException w:name="No Spacing" w:uiPriority="1" w:qFormat="1"/>
     <w:lsdException w:name="Light Shading" w:uiPriority="60"/>
@@ -604,6 +792,7 @@
     <w:lsdException w:name="Mention" w:semiHidden="1" w:unhideWhenUsed="1"/>
     <w:lsdException w:name="Smart Hyperlink" w:semiHidden="1" w:unhideWhenUsed="1"/>
     <w:lsdException w:name="Hashtag" w:semiHidden="1" w:unhideWhenUsed="1"/>
+    <w:lsdException w:name="Unresolved Mention" w:semiHidden="1" w:unhideWhenUsed="1"/>
   </w:latentStyles>
   <w:style w:type="paragraph" w:default="1" w:styleId="Normal">
     <w:name w:val="Normal"/>
